--- a/документация/Кодирование и шифрование.docx
+++ b/документация/Кодирование и шифрование.docx
@@ -18,26 +18,56 @@
           <w:sz w:val="28"/>
           <w:szCs w:val="28"/>
         </w:rPr>
-        <w:t>Государственное бюджетное общеобразовательное учреждение</w:t>
-      </w:r>
-    </w:p>
-    <w:p>
-      <w:pPr>
-        <w:spacing w:before="100" w:beforeAutospacing="1" w:after="0" w:line="360" w:lineRule="auto"/>
-        <w:jc w:val="center"/>
-        <w:rPr>
-          <w:rFonts w:ascii="Times New Roman" w:hAnsi="Times New Roman" w:cs="Times New Roman"/>
-          <w:sz w:val="28"/>
-          <w:szCs w:val="28"/>
-        </w:rPr>
-      </w:pPr>
-      <w:r>
-        <w:rPr>
-          <w:rFonts w:ascii="Times New Roman" w:hAnsi="Times New Roman" w:cs="Times New Roman"/>
-          <w:sz w:val="28"/>
-          <w:szCs w:val="28"/>
-        </w:rPr>
-        <w:t>г. Санкт-Петербург «Средняя школа №458»</w:t>
+        <w:t>Государственное бюджетное</w:t>
+      </w:r>
+      <w:r>
+        <w:rPr>
+          <w:rFonts w:ascii="Times New Roman" w:hAnsi="Times New Roman" w:cs="Times New Roman"/>
+          <w:sz w:val="28"/>
+          <w:szCs w:val="28"/>
+        </w:rPr>
+        <w:t xml:space="preserve"> общеобразовательное учреждение</w:t>
+      </w:r>
+      <w:r>
+        <w:rPr>
+          <w:rFonts w:ascii="Times New Roman" w:hAnsi="Times New Roman" w:cs="Times New Roman"/>
+          <w:sz w:val="28"/>
+          <w:szCs w:val="28"/>
+        </w:rPr>
+        <w:br/>
+        <w:t>с</w:t>
+      </w:r>
+      <w:r>
+        <w:rPr>
+          <w:rFonts w:ascii="Times New Roman" w:hAnsi="Times New Roman" w:cs="Times New Roman"/>
+          <w:sz w:val="28"/>
+          <w:szCs w:val="28"/>
+        </w:rPr>
+        <w:t>редняя общеобразовательная школа № 458 с углубл</w:t>
+      </w:r>
+      <w:r>
+        <w:rPr>
+          <w:rFonts w:ascii="Times New Roman" w:hAnsi="Times New Roman" w:cs="Times New Roman"/>
+          <w:sz w:val="28"/>
+          <w:szCs w:val="28"/>
+        </w:rPr>
+        <w:t>енным изучением немецкого языка</w:t>
+      </w:r>
+      <w:r>
+        <w:rPr>
+          <w:rFonts w:ascii="Times New Roman" w:hAnsi="Times New Roman" w:cs="Times New Roman"/>
+          <w:sz w:val="28"/>
+          <w:szCs w:val="28"/>
+        </w:rPr>
+        <w:br/>
+      </w:r>
+      <w:r>
+        <w:rPr>
+          <w:rFonts w:ascii="Times New Roman" w:hAnsi="Times New Roman" w:cs="Times New Roman"/>
+          <w:sz w:val="28"/>
+          <w:szCs w:val="28"/>
+        </w:rPr>
+        <w:t>Невского района Санкт-Петербурга</w:t>
       </w:r>
     </w:p>
     <w:p>
@@ -55,9 +85,22 @@
     <w:p>
       <w:pPr>
         <w:spacing w:before="100" w:beforeAutospacing="1" w:after="0" w:line="360" w:lineRule="auto"/>
+        <w:ind w:firstLine="709"/>
         <w:jc w:val="center"/>
         <w:rPr>
           <w:rFonts w:ascii="Times New Roman" w:hAnsi="Times New Roman" w:cs="Times New Roman"/>
+          <w:sz w:val="28"/>
+          <w:szCs w:val="28"/>
+        </w:rPr>
+      </w:pPr>
+    </w:p>
+    <w:p>
+      <w:pPr>
+        <w:spacing w:before="100" w:beforeAutospacing="1" w:after="0" w:line="360" w:lineRule="auto"/>
+        <w:jc w:val="center"/>
+        <w:rPr>
+          <w:rFonts w:ascii="Times New Roman" w:hAnsi="Times New Roman" w:cs="Times New Roman"/>
+          <w:b/>
           <w:sz w:val="44"/>
           <w:szCs w:val="44"/>
         </w:rPr>
@@ -65,6 +108,7 @@
       <w:r>
         <w:rPr>
           <w:rFonts w:ascii="Times New Roman" w:hAnsi="Times New Roman" w:cs="Times New Roman"/>
+          <w:b/>
           <w:sz w:val="44"/>
           <w:szCs w:val="44"/>
         </w:rPr>
@@ -73,6 +117,7 @@
       <w:r>
         <w:rPr>
           <w:rFonts w:ascii="Times New Roman" w:hAnsi="Times New Roman" w:cs="Times New Roman"/>
+          <w:b/>
           <w:sz w:val="44"/>
           <w:szCs w:val="44"/>
         </w:rPr>
@@ -81,6 +126,7 @@
       <w:r>
         <w:rPr>
           <w:rFonts w:ascii="Times New Roman" w:hAnsi="Times New Roman" w:cs="Times New Roman"/>
+          <w:b/>
           <w:sz w:val="44"/>
           <w:szCs w:val="44"/>
         </w:rPr>
@@ -93,6 +139,7 @@
         <w:jc w:val="center"/>
         <w:rPr>
           <w:rFonts w:ascii="Times New Roman" w:hAnsi="Times New Roman" w:cs="Times New Roman"/>
+          <w:b/>
           <w:sz w:val="44"/>
           <w:szCs w:val="44"/>
         </w:rPr>
@@ -100,6 +147,7 @@
       <w:r>
         <w:rPr>
           <w:rFonts w:ascii="Times New Roman" w:hAnsi="Times New Roman" w:cs="Times New Roman"/>
+          <w:b/>
           <w:sz w:val="44"/>
           <w:szCs w:val="44"/>
         </w:rPr>
@@ -108,6 +156,7 @@
       <w:r>
         <w:rPr>
           <w:rFonts w:ascii="Times New Roman" w:hAnsi="Times New Roman" w:cs="Times New Roman"/>
+          <w:b/>
           <w:sz w:val="44"/>
           <w:szCs w:val="44"/>
         </w:rPr>
@@ -116,6 +165,7 @@
       <w:r>
         <w:rPr>
           <w:rFonts w:ascii="Times New Roman" w:hAnsi="Times New Roman" w:cs="Times New Roman"/>
+          <w:b/>
           <w:sz w:val="44"/>
           <w:szCs w:val="44"/>
         </w:rPr>
@@ -125,7 +175,269 @@
     <w:p>
       <w:pPr>
         <w:spacing w:before="100" w:beforeAutospacing="1" w:after="0" w:line="360" w:lineRule="auto"/>
-        <w:ind w:firstLine="709"/>
+        <w:rPr>
+          <w:rFonts w:ascii="Times New Roman" w:hAnsi="Times New Roman" w:cs="Times New Roman"/>
+          <w:sz w:val="28"/>
+          <w:szCs w:val="28"/>
+        </w:rPr>
+      </w:pPr>
+    </w:p>
+    <w:p>
+      <w:pPr>
+        <w:spacing w:before="100" w:beforeAutospacing="1" w:after="0" w:line="360" w:lineRule="auto"/>
+        <w:jc w:val="right"/>
+        <w:rPr>
+          <w:rFonts w:ascii="Times New Roman" w:hAnsi="Times New Roman" w:cs="Times New Roman"/>
+          <w:sz w:val="28"/>
+          <w:szCs w:val="28"/>
+        </w:rPr>
+      </w:pPr>
+      <w:r>
+        <w:rPr>
+          <w:rFonts w:ascii="Times New Roman" w:hAnsi="Times New Roman" w:cs="Times New Roman"/>
+          <w:sz w:val="28"/>
+          <w:szCs w:val="28"/>
+        </w:rPr>
+        <w:t>Выполнил</w:t>
+      </w:r>
+      <w:r>
+        <w:rPr>
+          <w:rFonts w:ascii="Times New Roman" w:hAnsi="Times New Roman" w:cs="Times New Roman"/>
+          <w:sz w:val="28"/>
+          <w:szCs w:val="28"/>
+        </w:rPr>
+        <w:t>:</w:t>
+      </w:r>
+      <w:r>
+        <w:rPr>
+          <w:rFonts w:ascii="Times New Roman" w:hAnsi="Times New Roman" w:cs="Times New Roman"/>
+          <w:sz w:val="28"/>
+          <w:szCs w:val="28"/>
+        </w:rPr>
+        <w:br/>
+      </w:r>
+      <w:r>
+        <w:rPr>
+          <w:rFonts w:ascii="Times New Roman" w:hAnsi="Times New Roman" w:cs="Times New Roman"/>
+          <w:sz w:val="28"/>
+          <w:szCs w:val="28"/>
+        </w:rPr>
+        <w:t xml:space="preserve"> </w:t>
+      </w:r>
+      <w:r>
+        <w:rPr>
+          <w:rFonts w:ascii="Times New Roman" w:hAnsi="Times New Roman" w:cs="Times New Roman"/>
+          <w:sz w:val="28"/>
+          <w:szCs w:val="28"/>
+        </w:rPr>
+        <w:t>Выдра Андрей Михайлович</w:t>
+      </w:r>
+      <w:r>
+        <w:rPr>
+          <w:rFonts w:ascii="Times New Roman" w:hAnsi="Times New Roman" w:cs="Times New Roman"/>
+          <w:sz w:val="28"/>
+          <w:szCs w:val="28"/>
+        </w:rPr>
+        <w:br/>
+        <w:t xml:space="preserve"> ученик</w:t>
+      </w:r>
+      <w:r>
+        <w:rPr>
+          <w:rFonts w:ascii="Times New Roman" w:hAnsi="Times New Roman" w:cs="Times New Roman"/>
+          <w:sz w:val="28"/>
+          <w:szCs w:val="28"/>
+        </w:rPr>
+        <w:t xml:space="preserve"> 11</w:t>
+      </w:r>
+      <w:r>
+        <w:rPr>
+          <w:rFonts w:ascii="Times New Roman" w:hAnsi="Times New Roman" w:cs="Times New Roman"/>
+          <w:sz w:val="28"/>
+          <w:szCs w:val="28"/>
+        </w:rPr>
+        <w:t>-2 класс</w:t>
+      </w:r>
+      <w:r>
+        <w:rPr>
+          <w:rFonts w:ascii="Times New Roman" w:hAnsi="Times New Roman" w:cs="Times New Roman"/>
+          <w:sz w:val="28"/>
+          <w:szCs w:val="28"/>
+        </w:rPr>
+        <w:t>а</w:t>
+      </w:r>
+    </w:p>
+    <w:p>
+      <w:pPr>
+        <w:spacing w:before="100" w:beforeAutospacing="1" w:after="0" w:line="360" w:lineRule="auto"/>
+        <w:jc w:val="right"/>
+        <w:rPr>
+          <w:rFonts w:ascii="Times New Roman" w:hAnsi="Times New Roman" w:cs="Times New Roman"/>
+          <w:sz w:val="28"/>
+          <w:szCs w:val="28"/>
+        </w:rPr>
+      </w:pPr>
+      <w:r>
+        <w:rPr>
+          <w:rFonts w:ascii="Times New Roman" w:hAnsi="Times New Roman" w:cs="Times New Roman"/>
+          <w:sz w:val="28"/>
+          <w:szCs w:val="28"/>
+        </w:rPr>
+        <w:t>Руководитель</w:t>
+      </w:r>
+      <w:r>
+        <w:rPr>
+          <w:rFonts w:ascii="Times New Roman" w:hAnsi="Times New Roman" w:cs="Times New Roman"/>
+          <w:sz w:val="28"/>
+          <w:szCs w:val="28"/>
+        </w:rPr>
+        <w:t>:</w:t>
+      </w:r>
+      <w:r>
+        <w:rPr>
+          <w:rFonts w:ascii="Times New Roman" w:hAnsi="Times New Roman" w:cs="Times New Roman"/>
+          <w:sz w:val="28"/>
+          <w:szCs w:val="28"/>
+        </w:rPr>
+        <w:t xml:space="preserve"> </w:t>
+      </w:r>
+      <w:r>
+        <w:rPr>
+          <w:rFonts w:ascii="Times New Roman" w:hAnsi="Times New Roman" w:cs="Times New Roman"/>
+          <w:sz w:val="28"/>
+          <w:szCs w:val="28"/>
+        </w:rPr>
+        <w:br/>
+      </w:r>
+      <w:r>
+        <w:rPr>
+          <w:rFonts w:ascii="Times New Roman" w:hAnsi="Times New Roman" w:cs="Times New Roman"/>
+          <w:sz w:val="28"/>
+          <w:szCs w:val="28"/>
+        </w:rPr>
+        <w:t>Сизов Вадим Евгеньевич</w:t>
+      </w:r>
+      <w:r>
+        <w:rPr>
+          <w:rFonts w:ascii="Times New Roman" w:hAnsi="Times New Roman" w:cs="Times New Roman"/>
+          <w:sz w:val="28"/>
+          <w:szCs w:val="28"/>
+        </w:rPr>
+        <w:t xml:space="preserve"> </w:t>
+      </w:r>
+      <w:r>
+        <w:rPr>
+          <w:rFonts w:ascii="Times New Roman" w:hAnsi="Times New Roman" w:cs="Times New Roman"/>
+          <w:sz w:val="28"/>
+          <w:szCs w:val="28"/>
+        </w:rPr>
+        <w:br/>
+        <w:t>преподаватель ГБОУ СОШ №458</w:t>
+      </w:r>
+    </w:p>
+    <w:p>
+      <w:pPr>
+        <w:rPr>
+          <w:rFonts w:ascii="Times New Roman" w:hAnsi="Times New Roman" w:cs="Times New Roman"/>
+          <w:sz w:val="28"/>
+          <w:szCs w:val="28"/>
+        </w:rPr>
+      </w:pPr>
+    </w:p>
+    <w:p>
+      <w:pPr>
+        <w:rPr>
+          <w:rFonts w:ascii="Times New Roman" w:hAnsi="Times New Roman" w:cs="Times New Roman"/>
+          <w:sz w:val="28"/>
+          <w:szCs w:val="28"/>
+        </w:rPr>
+      </w:pPr>
+    </w:p>
+    <w:p>
+      <w:pPr>
+        <w:pStyle w:val="ae"/>
+        <w:jc w:val="right"/>
+        <w:rPr>
+          <w:color w:val="000000"/>
+          <w:sz w:val="27"/>
+          <w:szCs w:val="27"/>
+        </w:rPr>
+      </w:pPr>
+      <w:r>
+        <w:rPr>
+          <w:color w:val="000000"/>
+          <w:sz w:val="27"/>
+          <w:szCs w:val="27"/>
+        </w:rPr>
+        <w:t>Работа допущена к защите «_____» _______________ 2022 г.</w:t>
+      </w:r>
+    </w:p>
+    <w:p>
+      <w:pPr>
+        <w:pStyle w:val="ae"/>
+        <w:jc w:val="right"/>
+        <w:rPr>
+          <w:color w:val="000000"/>
+          <w:sz w:val="27"/>
+          <w:szCs w:val="27"/>
+        </w:rPr>
+      </w:pPr>
+      <w:r>
+        <w:rPr>
+          <w:color w:val="000000"/>
+          <w:sz w:val="27"/>
+          <w:szCs w:val="27"/>
+        </w:rPr>
+        <w:t>Подпись руководителя проекта ___________________</w:t>
+      </w:r>
+      <w:proofErr w:type="gramStart"/>
+      <w:r>
+        <w:rPr>
+          <w:color w:val="000000"/>
+          <w:sz w:val="27"/>
+          <w:szCs w:val="27"/>
+        </w:rPr>
+        <w:t>_(</w:t>
+      </w:r>
+      <w:proofErr w:type="gramEnd"/>
+      <w:r>
+        <w:rPr>
+          <w:color w:val="000000"/>
+          <w:sz w:val="27"/>
+          <w:szCs w:val="27"/>
+        </w:rPr>
+        <w:t>__________________)</w:t>
+      </w:r>
+    </w:p>
+    <w:p>
+      <w:pPr>
+        <w:jc w:val="right"/>
+        <w:rPr>
+          <w:rFonts w:ascii="Times New Roman" w:hAnsi="Times New Roman" w:cs="Times New Roman"/>
+          <w:sz w:val="28"/>
+          <w:szCs w:val="28"/>
+        </w:rPr>
+      </w:pPr>
+    </w:p>
+    <w:p>
+      <w:pPr>
+        <w:rPr>
+          <w:rFonts w:ascii="Times New Roman" w:hAnsi="Times New Roman" w:cs="Times New Roman"/>
+          <w:sz w:val="28"/>
+          <w:szCs w:val="28"/>
+        </w:rPr>
+      </w:pPr>
+    </w:p>
+    <w:p>
+      <w:pPr>
+        <w:rPr>
+          <w:rFonts w:ascii="Times New Roman" w:hAnsi="Times New Roman" w:cs="Times New Roman"/>
+          <w:sz w:val="28"/>
+          <w:szCs w:val="28"/>
+        </w:rPr>
+      </w:pPr>
+    </w:p>
+    <w:p>
+      <w:pPr>
         <w:jc w:val="center"/>
         <w:rPr>
           <w:rFonts w:ascii="Times New Roman" w:hAnsi="Times New Roman" w:cs="Times New Roman"/>
@@ -133,11 +445,17 @@
           <w:szCs w:val="28"/>
         </w:rPr>
       </w:pPr>
-    </w:p>
-    <w:p>
-      <w:pPr>
-        <w:spacing w:before="100" w:beforeAutospacing="1" w:after="0" w:line="360" w:lineRule="auto"/>
-        <w:ind w:firstLine="709"/>
+      <w:r>
+        <w:rPr>
+          <w:rFonts w:ascii="Times New Roman" w:hAnsi="Times New Roman" w:cs="Times New Roman"/>
+          <w:sz w:val="28"/>
+          <w:szCs w:val="28"/>
+        </w:rPr>
+        <w:t>Санкт-Петербург</w:t>
+      </w:r>
+    </w:p>
+    <w:p>
+      <w:pPr>
         <w:jc w:val="center"/>
         <w:rPr>
           <w:rFonts w:ascii="Times New Roman" w:hAnsi="Times New Roman" w:cs="Times New Roman"/>
@@ -145,203 +463,18 @@
           <w:szCs w:val="28"/>
         </w:rPr>
       </w:pPr>
-    </w:p>
-    <w:p>
-      <w:pPr>
-        <w:spacing w:before="100" w:beforeAutospacing="1" w:after="0" w:line="360" w:lineRule="auto"/>
-        <w:ind w:firstLine="709"/>
+      <w:r>
+        <w:rPr>
+          <w:rFonts w:ascii="Times New Roman" w:hAnsi="Times New Roman" w:cs="Times New Roman"/>
+          <w:sz w:val="28"/>
+          <w:szCs w:val="28"/>
+        </w:rPr>
+        <w:t>2022</w:t>
+      </w:r>
+    </w:p>
+    <w:p>
+      <w:pPr>
         <w:jc w:val="center"/>
-        <w:rPr>
-          <w:rFonts w:ascii="Times New Roman" w:hAnsi="Times New Roman" w:cs="Times New Roman"/>
-          <w:sz w:val="28"/>
-          <w:szCs w:val="28"/>
-        </w:rPr>
-      </w:pPr>
-    </w:p>
-    <w:p>
-      <w:pPr>
-        <w:spacing w:before="100" w:beforeAutospacing="1" w:after="0" w:line="360" w:lineRule="auto"/>
-        <w:ind w:firstLine="709"/>
-        <w:jc w:val="center"/>
-        <w:rPr>
-          <w:rFonts w:ascii="Times New Roman" w:hAnsi="Times New Roman" w:cs="Times New Roman"/>
-          <w:sz w:val="28"/>
-          <w:szCs w:val="28"/>
-        </w:rPr>
-      </w:pPr>
-    </w:p>
-    <w:p>
-      <w:pPr>
-        <w:spacing w:before="100" w:beforeAutospacing="1" w:after="0" w:line="360" w:lineRule="auto"/>
-        <w:ind w:firstLine="709"/>
-        <w:jc w:val="center"/>
-        <w:rPr>
-          <w:rFonts w:ascii="Times New Roman" w:hAnsi="Times New Roman" w:cs="Times New Roman"/>
-          <w:sz w:val="28"/>
-          <w:szCs w:val="28"/>
-        </w:rPr>
-      </w:pPr>
-    </w:p>
-    <w:p>
-      <w:pPr>
-        <w:spacing w:before="100" w:beforeAutospacing="1" w:after="0" w:line="360" w:lineRule="auto"/>
-        <w:ind w:firstLine="709"/>
-        <w:jc w:val="center"/>
-        <w:rPr>
-          <w:rFonts w:ascii="Times New Roman" w:hAnsi="Times New Roman" w:cs="Times New Roman"/>
-          <w:sz w:val="28"/>
-          <w:szCs w:val="28"/>
-        </w:rPr>
-      </w:pPr>
-    </w:p>
-    <w:p>
-      <w:pPr>
-        <w:spacing w:before="100" w:beforeAutospacing="1" w:after="0" w:line="360" w:lineRule="auto"/>
-        <w:ind w:firstLine="709"/>
-        <w:jc w:val="center"/>
-        <w:rPr>
-          <w:rFonts w:ascii="Times New Roman" w:hAnsi="Times New Roman" w:cs="Times New Roman"/>
-          <w:sz w:val="28"/>
-          <w:szCs w:val="28"/>
-        </w:rPr>
-      </w:pPr>
-    </w:p>
-    <w:p>
-      <w:pPr>
-        <w:spacing w:before="100" w:beforeAutospacing="1" w:after="0" w:line="360" w:lineRule="auto"/>
-        <w:ind w:firstLine="709"/>
-        <w:jc w:val="center"/>
-        <w:rPr>
-          <w:rFonts w:ascii="Times New Roman" w:hAnsi="Times New Roman" w:cs="Times New Roman"/>
-          <w:sz w:val="28"/>
-          <w:szCs w:val="28"/>
-        </w:rPr>
-      </w:pPr>
-    </w:p>
-    <w:p>
-      <w:pPr>
-        <w:spacing w:before="100" w:beforeAutospacing="1" w:after="0" w:line="360" w:lineRule="auto"/>
-        <w:ind w:firstLine="709"/>
-        <w:jc w:val="center"/>
-        <w:rPr>
-          <w:rFonts w:ascii="Times New Roman" w:hAnsi="Times New Roman" w:cs="Times New Roman"/>
-          <w:sz w:val="28"/>
-          <w:szCs w:val="28"/>
-        </w:rPr>
-      </w:pPr>
-    </w:p>
-    <w:p>
-      <w:pPr>
-        <w:spacing w:before="100" w:beforeAutospacing="1" w:after="0" w:line="360" w:lineRule="auto"/>
-        <w:ind w:firstLine="709"/>
-        <w:jc w:val="center"/>
-        <w:rPr>
-          <w:rFonts w:ascii="Times New Roman" w:hAnsi="Times New Roman" w:cs="Times New Roman"/>
-          <w:sz w:val="28"/>
-          <w:szCs w:val="28"/>
-        </w:rPr>
-      </w:pPr>
-    </w:p>
-    <w:p>
-      <w:pPr>
-        <w:spacing w:before="100" w:beforeAutospacing="1" w:after="0" w:line="360" w:lineRule="auto"/>
-        <w:jc w:val="center"/>
-        <w:rPr>
-          <w:rFonts w:ascii="Times New Roman" w:hAnsi="Times New Roman" w:cs="Times New Roman"/>
-          <w:sz w:val="28"/>
-          <w:szCs w:val="28"/>
-        </w:rPr>
-      </w:pPr>
-    </w:p>
-    <w:p>
-      <w:pPr>
-        <w:spacing w:before="100" w:beforeAutospacing="1" w:after="0" w:line="360" w:lineRule="auto"/>
-        <w:jc w:val="center"/>
-        <w:rPr>
-          <w:rFonts w:ascii="Times New Roman" w:hAnsi="Times New Roman" w:cs="Times New Roman"/>
-          <w:sz w:val="28"/>
-          <w:szCs w:val="28"/>
-        </w:rPr>
-      </w:pPr>
-      <w:r>
-        <w:rPr>
-          <w:rFonts w:ascii="Times New Roman" w:hAnsi="Times New Roman" w:cs="Times New Roman"/>
-          <w:sz w:val="28"/>
-          <w:szCs w:val="28"/>
-        </w:rPr>
-        <w:t>Выполнил</w:t>
-      </w:r>
-      <w:r>
-        <w:rPr>
-          <w:rFonts w:ascii="Times New Roman" w:hAnsi="Times New Roman" w:cs="Times New Roman"/>
-          <w:sz w:val="28"/>
-          <w:szCs w:val="28"/>
-        </w:rPr>
-        <w:t xml:space="preserve">: </w:t>
-      </w:r>
-      <w:r>
-        <w:rPr>
-          <w:rFonts w:ascii="Times New Roman" w:hAnsi="Times New Roman" w:cs="Times New Roman"/>
-          <w:sz w:val="28"/>
-          <w:szCs w:val="28"/>
-        </w:rPr>
-        <w:t>Выдра Андрей Михайлович 10-2 класс</w:t>
-      </w:r>
-    </w:p>
-    <w:p>
-      <w:pPr>
-        <w:spacing w:before="100" w:beforeAutospacing="1" w:after="0" w:line="360" w:lineRule="auto"/>
-        <w:jc w:val="center"/>
-        <w:rPr>
-          <w:rFonts w:ascii="Times New Roman" w:hAnsi="Times New Roman" w:cs="Times New Roman"/>
-          <w:sz w:val="28"/>
-          <w:szCs w:val="28"/>
-        </w:rPr>
-      </w:pPr>
-      <w:r>
-        <w:rPr>
-          <w:rFonts w:ascii="Times New Roman" w:hAnsi="Times New Roman" w:cs="Times New Roman"/>
-          <w:sz w:val="28"/>
-          <w:szCs w:val="28"/>
-        </w:rPr>
-        <w:t>Руководитель</w:t>
-      </w:r>
-      <w:r>
-        <w:rPr>
-          <w:rFonts w:ascii="Times New Roman" w:hAnsi="Times New Roman" w:cs="Times New Roman"/>
-          <w:sz w:val="28"/>
-          <w:szCs w:val="28"/>
-        </w:rPr>
-        <w:t>:</w:t>
-      </w:r>
-      <w:r>
-        <w:rPr>
-          <w:rFonts w:ascii="Times New Roman" w:hAnsi="Times New Roman" w:cs="Times New Roman"/>
-          <w:sz w:val="28"/>
-          <w:szCs w:val="28"/>
-        </w:rPr>
-        <w:t xml:space="preserve"> </w:t>
-      </w:r>
-      <w:r>
-        <w:rPr>
-          <w:rFonts w:ascii="Times New Roman" w:hAnsi="Times New Roman" w:cs="Times New Roman"/>
-          <w:sz w:val="28"/>
-          <w:szCs w:val="28"/>
-        </w:rPr>
-        <w:t>Сизов Вадим Евгеньевич</w:t>
-      </w:r>
-      <w:r>
-        <w:rPr>
-          <w:rFonts w:ascii="Times New Roman" w:hAnsi="Times New Roman" w:cs="Times New Roman"/>
-          <w:sz w:val="28"/>
-          <w:szCs w:val="28"/>
-        </w:rPr>
-        <w:t xml:space="preserve"> (ГБОУ СОШ №458)</w:t>
-      </w:r>
-    </w:p>
-    <w:p>
-      <w:pPr>
-        <w:jc w:val="right"/>
         <w:rPr>
           <w:rFonts w:ascii="Times New Roman" w:hAnsi="Times New Roman" w:cs="Times New Roman"/>
           <w:sz w:val="28"/>
@@ -353,6 +486,7 @@
       <w:sdtPr>
         <w:rPr>
           <w:rFonts w:ascii="Times New Roman" w:eastAsiaTheme="minorHAnsi" w:hAnsi="Times New Roman" w:cs="Times New Roman"/>
+          <w:b/>
           <w:color w:val="auto"/>
           <w:sz w:val="28"/>
           <w:szCs w:val="28"/>
@@ -367,7 +501,6 @@
       <w:sdtEndPr>
         <w:rPr>
           <w:rFonts w:eastAsiaTheme="minorEastAsia"/>
-          <w:b/>
           <w:lang w:eastAsia="ru-RU"/>
         </w:rPr>
       </w:sdtEndPr>
@@ -455,7 +588,6 @@
           </w:r>
           <w:r>
             <w:rPr>
-              <w:b w:val="0"/>
               <w:bCs/>
             </w:rPr>
             <w:t>1.1.</w:t>
@@ -464,25 +596,12 @@
             <w:rPr>
               <w:bCs/>
             </w:rPr>
-            <w:t xml:space="preserve"> </w:t>
+            <w:t xml:space="preserve"> Введение</w:t>
           </w:r>
           <w:r>
-            <w:rPr>
-              <w:b w:val="0"/>
-              <w:bCs/>
-            </w:rPr>
-            <w:t>Введение</w:t>
-          </w:r>
-          <w:r>
-            <w:rPr>
-              <w:b w:val="0"/>
-            </w:rPr>
             <w:ptab w:relativeTo="margin" w:alignment="right" w:leader="dot"/>
           </w:r>
           <w:r>
-            <w:rPr>
-              <w:b w:val="0"/>
-            </w:rPr>
             <w:t>3</w:t>
           </w:r>
         </w:p>
@@ -847,6 +966,9 @@
         <w:p>
           <w:pPr>
             <w:pStyle w:val="1"/>
+            <w:rPr>
+              <w:b w:val="0"/>
+            </w:rPr>
           </w:pPr>
           <w:r>
             <w:t>Заключение</w:t>
@@ -903,14 +1025,14 @@
         <w:p>
           <w:pPr>
             <w:pStyle w:val="1"/>
+            <w:rPr>
+              <w:b w:val="0"/>
+            </w:rPr>
           </w:pPr>
           <w:r>
             <w:t>Список используемой литературы</w:t>
           </w:r>
           <w:r>
-            <w:rPr>
-              <w:b w:val="0"/>
-            </w:rPr>
             <w:ptab w:relativeTo="margin" w:alignment="right" w:leader="dot"/>
           </w:r>
           <w:r>
@@ -920,6 +1042,23 @@
             <w:t>13</w:t>
           </w:r>
         </w:p>
+        <w:p>
+          <w:pPr>
+            <w:pStyle w:val="1"/>
+          </w:pPr>
+          <w:r>
+            <w:t>Приложения</w:t>
+          </w:r>
+          <w:r>
+            <w:ptab w:relativeTo="margin" w:alignment="right" w:leader="dot"/>
+          </w:r>
+          <w:r>
+            <w:rPr>
+              <w:b w:val="0"/>
+            </w:rPr>
+            <w:t>14</w:t>
+          </w:r>
+        </w:p>
       </w:sdtContent>
     </w:sdt>
     <w:p>
@@ -1004,7 +1143,6 @@
           <w:sz w:val="28"/>
           <w:szCs w:val="28"/>
         </w:rPr>
-        <w:lastRenderedPageBreak/>
         <w:t xml:space="preserve">ГЛАВА </w:t>
       </w:r>
       <w:r>
@@ -1015,7 +1153,7 @@
           <w:szCs w:val="28"/>
           <w:lang w:val="en-GB"/>
         </w:rPr>
-        <w:t>I</w:t>
+        <w:t>1</w:t>
       </w:r>
       <w:r>
         <w:rPr>
@@ -1290,6 +1428,7 @@
           <w:sz w:val="28"/>
           <w:szCs w:val="28"/>
         </w:rPr>
+        <w:lastRenderedPageBreak/>
         <w:t>Выяснить как устроено кодирование и шифрование</w:t>
       </w:r>
     </w:p>
@@ -1315,7 +1454,6 @@
           <w:sz w:val="28"/>
           <w:szCs w:val="28"/>
         </w:rPr>
-        <w:lastRenderedPageBreak/>
         <w:t xml:space="preserve">Создать приложение по кодированию </w:t>
       </w:r>
       <w:r>
@@ -1572,9 +1710,8 @@
           <w:b/>
           <w:sz w:val="28"/>
           <w:szCs w:val="28"/>
-          <w:lang w:val="en-GB"/>
-        </w:rPr>
-        <w:t>II</w:t>
+        </w:rPr>
+        <w:t>2</w:t>
       </w:r>
       <w:r>
         <w:rPr>
@@ -3641,9 +3778,8 @@
           <w:b/>
           <w:sz w:val="28"/>
           <w:szCs w:val="28"/>
-          <w:lang w:val="en-GB"/>
-        </w:rPr>
-        <w:t>III</w:t>
+        </w:rPr>
+        <w:t>3</w:t>
       </w:r>
       <w:r>
         <w:rPr>
@@ -3972,6 +4108,30 @@
           <w:sz w:val="28"/>
           <w:szCs w:val="28"/>
         </w:rPr>
+        <w:t xml:space="preserve"> (</w:t>
+      </w:r>
+      <w:r>
+        <w:rPr>
+          <w:rFonts w:ascii="Times New Roman" w:hAnsi="Times New Roman" w:cs="Times New Roman"/>
+          <w:sz w:val="28"/>
+          <w:szCs w:val="28"/>
+        </w:rPr>
+        <w:t>см. приложение 1, приложение 2, приложение3</w:t>
+      </w:r>
+      <w:r>
+        <w:rPr>
+          <w:rFonts w:ascii="Times New Roman" w:hAnsi="Times New Roman" w:cs="Times New Roman"/>
+          <w:sz w:val="28"/>
+          <w:szCs w:val="28"/>
+        </w:rPr>
+        <w:t>)</w:t>
+      </w:r>
+      <w:r>
+        <w:rPr>
+          <w:rFonts w:ascii="Times New Roman" w:hAnsi="Times New Roman" w:cs="Times New Roman"/>
+          <w:sz w:val="28"/>
+          <w:szCs w:val="28"/>
+        </w:rPr>
         <w:t>.</w:t>
       </w:r>
     </w:p>
@@ -5012,9 +5172,8 @@
           <w:b/>
           <w:sz w:val="28"/>
           <w:szCs w:val="28"/>
-          <w:lang w:val="en-GB"/>
-        </w:rPr>
-        <w:t>IV</w:t>
+        </w:rPr>
+        <w:t>4</w:t>
       </w:r>
       <w:r>
         <w:rPr>
@@ -5229,25 +5388,7 @@
             <w:sz w:val="28"/>
             <w:szCs w:val="28"/>
           </w:rPr>
-          <w:t>://github.com/andreyvydr</w:t>
-        </w:r>
-        <w:r>
-          <w:rPr>
-            <w:rStyle w:val="ac"/>
-            <w:rFonts w:ascii="Times New Roman" w:hAnsi="Times New Roman" w:cs="Times New Roman"/>
-            <w:sz w:val="28"/>
-            <w:szCs w:val="28"/>
-          </w:rPr>
-          <w:t>a</w:t>
-        </w:r>
-        <w:r>
-          <w:rPr>
-            <w:rStyle w:val="ac"/>
-            <w:rFonts w:ascii="Times New Roman" w:hAnsi="Times New Roman" w:cs="Times New Roman"/>
-            <w:sz w:val="28"/>
-            <w:szCs w:val="28"/>
-          </w:rPr>
-          <w:t>/morz</w:t>
+          <w:t>://github.com/andreyvydra/morz</w:t>
         </w:r>
       </w:hyperlink>
       <w:r>
@@ -5370,7 +5511,7 @@
           <w:szCs w:val="28"/>
           <w:lang w:val="en-GB"/>
         </w:rPr>
-        <w:t>V</w:t>
+        <w:t>5</w:t>
       </w:r>
       <w:r>
         <w:rPr>
@@ -5453,7 +5594,6 @@
           <w:rFonts w:ascii="Times New Roman" w:hAnsi="Times New Roman" w:cs="Times New Roman"/>
           <w:sz w:val="28"/>
           <w:szCs w:val="28"/>
-          <w:lang w:val="en-GB"/>
         </w:rPr>
         <w:t>/</w:t>
       </w:r>
@@ -5630,17 +5770,7 @@
           <w:sz w:val="28"/>
           <w:szCs w:val="28"/>
         </w:rPr>
-        <w:t>Гай Светоний Транквилл. Жизнь двенадцати цезарей = De vita XII caesarvm. — М.: Издательство «Н</w:t>
-      </w:r>
-      <w:bookmarkStart w:id="0" w:name="_GoBack"/>
-      <w:bookmarkEnd w:id="0"/>
-      <w:r>
-        <w:rPr>
-          <w:rFonts w:ascii="Times New Roman" w:hAnsi="Times New Roman" w:cs="Times New Roman"/>
-          <w:sz w:val="28"/>
-          <w:szCs w:val="28"/>
-        </w:rPr>
-        <w:t>аука», 1964. — 374 с.</w:t>
+        <w:t>Гай Светоний Транквилл. Жизнь двенадцати цезарей = De vita XII caesarvm. — М.: Издательство «Наука», 1964. — 374 с.</w:t>
       </w:r>
     </w:p>
     <w:p>
@@ -5813,25 +5943,7 @@
             <w:sz w:val="28"/>
             <w:szCs w:val="28"/>
           </w:rPr>
-          <w:t>https://doc.qt</w:t>
-        </w:r>
-        <w:r>
-          <w:rPr>
-            <w:rStyle w:val="ac"/>
-            <w:rFonts w:ascii="Times New Roman" w:hAnsi="Times New Roman" w:cs="Times New Roman"/>
-            <w:sz w:val="28"/>
-            <w:szCs w:val="28"/>
-          </w:rPr>
-          <w:t>.</w:t>
-        </w:r>
-        <w:r>
-          <w:rPr>
-            <w:rStyle w:val="ac"/>
-            <w:rFonts w:ascii="Times New Roman" w:hAnsi="Times New Roman" w:cs="Times New Roman"/>
-            <w:sz w:val="28"/>
-            <w:szCs w:val="28"/>
-          </w:rPr>
-          <w:t>io/</w:t>
+          <w:t>https://doc.qt.io/</w:t>
         </w:r>
       </w:hyperlink>
     </w:p>
@@ -5903,27 +6015,7 @@
             <w:szCs w:val="28"/>
             <w:lang w:val="en-GB"/>
           </w:rPr>
-          <w:t>https://www.python.org</w:t>
-        </w:r>
-        <w:r>
-          <w:rPr>
-            <w:rStyle w:val="ac"/>
-            <w:rFonts w:ascii="Times New Roman" w:hAnsi="Times New Roman" w:cs="Times New Roman"/>
-            <w:sz w:val="28"/>
-            <w:szCs w:val="28"/>
-            <w:lang w:val="en-GB"/>
-          </w:rPr>
-          <w:t>/</w:t>
-        </w:r>
-        <w:r>
-          <w:rPr>
-            <w:rStyle w:val="ac"/>
-            <w:rFonts w:ascii="Times New Roman" w:hAnsi="Times New Roman" w:cs="Times New Roman"/>
-            <w:sz w:val="28"/>
-            <w:szCs w:val="28"/>
-            <w:lang w:val="en-GB"/>
-          </w:rPr>
-          <w:t>doc/</w:t>
+          <w:t>https://www.python.org/doc/</w:t>
         </w:r>
       </w:hyperlink>
     </w:p>
@@ -5939,8 +6031,444 @@
         </w:rPr>
       </w:pPr>
     </w:p>
+    <w:p>
+      <w:pPr>
+        <w:spacing w:before="100" w:beforeAutospacing="1" w:after="0" w:line="360" w:lineRule="auto"/>
+        <w:jc w:val="both"/>
+        <w:rPr>
+          <w:rFonts w:ascii="Times New Roman" w:hAnsi="Times New Roman" w:cs="Times New Roman"/>
+          <w:sz w:val="28"/>
+          <w:szCs w:val="28"/>
+          <w:lang w:val="en-GB"/>
+        </w:rPr>
+      </w:pPr>
+    </w:p>
+    <w:p>
+      <w:pPr>
+        <w:spacing w:before="100" w:beforeAutospacing="1" w:after="0" w:line="360" w:lineRule="auto"/>
+        <w:jc w:val="both"/>
+        <w:rPr>
+          <w:rFonts w:ascii="Times New Roman" w:hAnsi="Times New Roman" w:cs="Times New Roman"/>
+          <w:sz w:val="28"/>
+          <w:szCs w:val="28"/>
+          <w:lang w:val="en-GB"/>
+        </w:rPr>
+      </w:pPr>
+    </w:p>
+    <w:p>
+      <w:pPr>
+        <w:spacing w:before="100" w:beforeAutospacing="1" w:after="0" w:line="360" w:lineRule="auto"/>
+        <w:jc w:val="both"/>
+        <w:rPr>
+          <w:rFonts w:ascii="Times New Roman" w:hAnsi="Times New Roman" w:cs="Times New Roman"/>
+          <w:sz w:val="28"/>
+          <w:szCs w:val="28"/>
+          <w:lang w:val="en-GB"/>
+        </w:rPr>
+      </w:pPr>
+    </w:p>
+    <w:p>
+      <w:pPr>
+        <w:spacing w:before="100" w:beforeAutospacing="1" w:after="0" w:line="360" w:lineRule="auto"/>
+        <w:jc w:val="both"/>
+        <w:rPr>
+          <w:rFonts w:ascii="Times New Roman" w:hAnsi="Times New Roman" w:cs="Times New Roman"/>
+          <w:sz w:val="28"/>
+          <w:szCs w:val="28"/>
+          <w:lang w:val="en-GB"/>
+        </w:rPr>
+      </w:pPr>
+    </w:p>
+    <w:p>
+      <w:pPr>
+        <w:spacing w:before="100" w:beforeAutospacing="1" w:after="0" w:line="360" w:lineRule="auto"/>
+        <w:jc w:val="both"/>
+        <w:rPr>
+          <w:rFonts w:ascii="Times New Roman" w:hAnsi="Times New Roman" w:cs="Times New Roman"/>
+          <w:sz w:val="28"/>
+          <w:szCs w:val="28"/>
+          <w:lang w:val="en-GB"/>
+        </w:rPr>
+      </w:pPr>
+    </w:p>
+    <w:p>
+      <w:pPr>
+        <w:spacing w:before="100" w:beforeAutospacing="1" w:after="0" w:line="360" w:lineRule="auto"/>
+        <w:jc w:val="both"/>
+        <w:rPr>
+          <w:rFonts w:ascii="Times New Roman" w:hAnsi="Times New Roman" w:cs="Times New Roman"/>
+          <w:b/>
+          <w:sz w:val="28"/>
+          <w:szCs w:val="28"/>
+        </w:rPr>
+      </w:pPr>
+      <w:r>
+        <w:rPr>
+          <w:rFonts w:ascii="Times New Roman" w:hAnsi="Times New Roman" w:cs="Times New Roman"/>
+          <w:b/>
+          <w:sz w:val="28"/>
+          <w:szCs w:val="28"/>
+        </w:rPr>
+        <w:lastRenderedPageBreak/>
+        <w:t xml:space="preserve">ГЛАВА </w:t>
+      </w:r>
+      <w:r>
+        <w:rPr>
+          <w:rFonts w:ascii="Times New Roman" w:hAnsi="Times New Roman" w:cs="Times New Roman"/>
+          <w:b/>
+          <w:sz w:val="28"/>
+          <w:szCs w:val="28"/>
+        </w:rPr>
+        <w:t>6</w:t>
+      </w:r>
+      <w:r>
+        <w:rPr>
+          <w:rFonts w:ascii="Times New Roman" w:hAnsi="Times New Roman" w:cs="Times New Roman"/>
+          <w:b/>
+          <w:sz w:val="28"/>
+          <w:szCs w:val="28"/>
+        </w:rPr>
+        <w:t>.</w:t>
+      </w:r>
+      <w:r>
+        <w:rPr>
+          <w:rFonts w:ascii="Times New Roman" w:hAnsi="Times New Roman" w:cs="Times New Roman"/>
+          <w:b/>
+          <w:sz w:val="28"/>
+          <w:szCs w:val="28"/>
+        </w:rPr>
+        <w:t xml:space="preserve"> ПРИЛОЖЕНИЯ</w:t>
+      </w:r>
+    </w:p>
+    <w:p>
+      <w:pPr>
+        <w:spacing w:before="100" w:beforeAutospacing="1" w:after="0" w:line="360" w:lineRule="auto"/>
+        <w:jc w:val="center"/>
+        <w:rPr>
+          <w:rFonts w:ascii="Times New Roman" w:hAnsi="Times New Roman" w:cs="Times New Roman"/>
+          <w:sz w:val="28"/>
+          <w:szCs w:val="28"/>
+        </w:rPr>
+      </w:pPr>
+      <w:r>
+        <w:rPr>
+          <w:rFonts w:ascii="Times New Roman" w:hAnsi="Times New Roman" w:cs="Times New Roman"/>
+          <w:sz w:val="28"/>
+          <w:szCs w:val="28"/>
+        </w:rPr>
+        <w:t>Приложение 1</w:t>
+      </w:r>
+      <w:r>
+        <w:rPr>
+          <w:rFonts w:ascii="Times New Roman" w:hAnsi="Times New Roman" w:cs="Times New Roman"/>
+          <w:sz w:val="28"/>
+          <w:szCs w:val="28"/>
+        </w:rPr>
+        <w:t>. Начальное окно без данных</w:t>
+      </w:r>
+      <w:r>
+        <w:rPr>
+          <w:rFonts w:ascii="Times New Roman" w:hAnsi="Times New Roman" w:cs="Times New Roman"/>
+          <w:sz w:val="28"/>
+          <w:szCs w:val="28"/>
+        </w:rPr>
+        <w:pict>
+          <v:shapetype id="_x0000_t75" coordsize="21600,21600" o:spt="75" o:preferrelative="t" path="m@4@5l@4@11@9@11@9@5xe" filled="f" stroked="f">
+            <v:stroke joinstyle="miter"/>
+            <v:formulas>
+              <v:f eqn="if lineDrawn pixelLineWidth 0"/>
+              <v:f eqn="sum @0 1 0"/>
+              <v:f eqn="sum 0 0 @1"/>
+              <v:f eqn="prod @2 1 2"/>
+              <v:f eqn="prod @3 21600 pixelWidth"/>
+              <v:f eqn="prod @3 21600 pixelHeight"/>
+              <v:f eqn="sum @0 0 1"/>
+              <v:f eqn="prod @6 1 2"/>
+              <v:f eqn="prod @7 21600 pixelWidth"/>
+              <v:f eqn="sum @8 21600 0"/>
+              <v:f eqn="prod @7 21600 pixelHeight"/>
+              <v:f eqn="sum @10 21600 0"/>
+            </v:formulas>
+            <v:path o:extrusionok="f" gradientshapeok="t" o:connecttype="rect"/>
+            <o:lock v:ext="edit" aspectratio="t"/>
+          </v:shapetype>
+          <v:shape id="_x0000_i1025" type="#_x0000_t75" style="width:467.55pt;height:348.8pt">
+            <v:imagedata r:id="rId13" o:title="21233"/>
+          </v:shape>
+        </w:pict>
+      </w:r>
+    </w:p>
+    <w:p>
+      <w:pPr>
+        <w:spacing w:before="100" w:beforeAutospacing="1" w:after="0" w:line="360" w:lineRule="auto"/>
+        <w:jc w:val="right"/>
+        <w:rPr>
+          <w:rFonts w:ascii="Times New Roman" w:hAnsi="Times New Roman" w:cs="Times New Roman"/>
+          <w:sz w:val="28"/>
+          <w:szCs w:val="28"/>
+        </w:rPr>
+      </w:pPr>
+    </w:p>
+    <w:p>
+      <w:pPr>
+        <w:spacing w:before="100" w:beforeAutospacing="1" w:after="0" w:line="360" w:lineRule="auto"/>
+        <w:jc w:val="right"/>
+        <w:rPr>
+          <w:rFonts w:ascii="Times New Roman" w:hAnsi="Times New Roman" w:cs="Times New Roman"/>
+          <w:sz w:val="28"/>
+          <w:szCs w:val="28"/>
+        </w:rPr>
+      </w:pPr>
+    </w:p>
+    <w:p>
+      <w:pPr>
+        <w:spacing w:before="100" w:beforeAutospacing="1" w:after="0" w:line="360" w:lineRule="auto"/>
+        <w:jc w:val="right"/>
+        <w:rPr>
+          <w:rFonts w:ascii="Times New Roman" w:hAnsi="Times New Roman" w:cs="Times New Roman"/>
+          <w:sz w:val="28"/>
+          <w:szCs w:val="28"/>
+        </w:rPr>
+      </w:pPr>
+    </w:p>
+    <w:p>
+      <w:pPr>
+        <w:spacing w:before="100" w:beforeAutospacing="1" w:after="0" w:line="360" w:lineRule="auto"/>
+        <w:jc w:val="right"/>
+        <w:rPr>
+          <w:rFonts w:ascii="Times New Roman" w:hAnsi="Times New Roman" w:cs="Times New Roman"/>
+          <w:sz w:val="28"/>
+          <w:szCs w:val="28"/>
+        </w:rPr>
+      </w:pPr>
+    </w:p>
+    <w:p>
+      <w:pPr>
+        <w:spacing w:before="100" w:beforeAutospacing="1" w:after="0" w:line="360" w:lineRule="auto"/>
+        <w:jc w:val="right"/>
+        <w:rPr>
+          <w:rFonts w:ascii="Times New Roman" w:hAnsi="Times New Roman" w:cs="Times New Roman"/>
+          <w:sz w:val="28"/>
+          <w:szCs w:val="28"/>
+        </w:rPr>
+      </w:pPr>
+    </w:p>
+    <w:p>
+      <w:pPr>
+        <w:spacing w:before="100" w:beforeAutospacing="1" w:after="0" w:line="360" w:lineRule="auto"/>
+        <w:jc w:val="right"/>
+        <w:rPr>
+          <w:rFonts w:ascii="Times New Roman" w:hAnsi="Times New Roman" w:cs="Times New Roman"/>
+          <w:sz w:val="28"/>
+          <w:szCs w:val="28"/>
+        </w:rPr>
+      </w:pPr>
+    </w:p>
+    <w:p>
+      <w:pPr>
+        <w:spacing w:before="100" w:beforeAutospacing="1" w:after="0" w:line="360" w:lineRule="auto"/>
+        <w:jc w:val="right"/>
+        <w:rPr>
+          <w:rFonts w:ascii="Times New Roman" w:hAnsi="Times New Roman" w:cs="Times New Roman"/>
+          <w:sz w:val="28"/>
+          <w:szCs w:val="28"/>
+        </w:rPr>
+      </w:pPr>
+    </w:p>
+    <w:p>
+      <w:pPr>
+        <w:spacing w:before="100" w:beforeAutospacing="1" w:after="0" w:line="360" w:lineRule="auto"/>
+        <w:jc w:val="right"/>
+        <w:rPr>
+          <w:rFonts w:ascii="Times New Roman" w:hAnsi="Times New Roman" w:cs="Times New Roman"/>
+          <w:sz w:val="28"/>
+          <w:szCs w:val="28"/>
+        </w:rPr>
+      </w:pPr>
+      <w:r>
+        <w:rPr>
+          <w:rFonts w:ascii="Times New Roman" w:hAnsi="Times New Roman" w:cs="Times New Roman"/>
+          <w:sz w:val="28"/>
+          <w:szCs w:val="28"/>
+        </w:rPr>
+        <w:lastRenderedPageBreak/>
+        <w:t>Приложение 2</w:t>
+      </w:r>
+      <w:r>
+        <w:rPr>
+          <w:rFonts w:ascii="Times New Roman" w:hAnsi="Times New Roman" w:cs="Times New Roman"/>
+          <w:sz w:val="28"/>
+          <w:szCs w:val="28"/>
+        </w:rPr>
+        <w:t xml:space="preserve">. </w:t>
+      </w:r>
+      <w:r>
+        <w:rPr>
+          <w:rFonts w:ascii="Times New Roman" w:hAnsi="Times New Roman" w:cs="Times New Roman"/>
+          <w:sz w:val="28"/>
+          <w:szCs w:val="28"/>
+        </w:rPr>
+        <w:t>Окно приложения с данными</w:t>
+      </w:r>
+      <w:r>
+        <w:rPr>
+          <w:rFonts w:ascii="Times New Roman" w:hAnsi="Times New Roman" w:cs="Times New Roman"/>
+          <w:sz w:val="28"/>
+          <w:szCs w:val="28"/>
+        </w:rPr>
+        <w:t xml:space="preserve"> (слева русский язык, справа Азбука Морзе)</w:t>
+      </w:r>
+      <w:r>
+        <w:rPr>
+          <w:rFonts w:ascii="Times New Roman" w:hAnsi="Times New Roman" w:cs="Times New Roman"/>
+          <w:sz w:val="28"/>
+          <w:szCs w:val="28"/>
+        </w:rPr>
+        <w:t xml:space="preserve"> </w:t>
+      </w:r>
+    </w:p>
+    <w:p>
+      <w:pPr>
+        <w:spacing w:before="100" w:beforeAutospacing="1" w:after="0" w:line="360" w:lineRule="auto"/>
+        <w:jc w:val="center"/>
+        <w:rPr>
+          <w:rFonts w:ascii="Times New Roman" w:hAnsi="Times New Roman" w:cs="Times New Roman"/>
+          <w:noProof/>
+          <w:sz w:val="28"/>
+          <w:szCs w:val="28"/>
+          <w:lang w:eastAsia="ru-RU"/>
+        </w:rPr>
+      </w:pPr>
+      <w:r>
+        <w:rPr>
+          <w:rFonts w:ascii="Times New Roman" w:hAnsi="Times New Roman" w:cs="Times New Roman"/>
+          <w:noProof/>
+          <w:sz w:val="28"/>
+          <w:szCs w:val="28"/>
+          <w:lang w:eastAsia="ru-RU"/>
+        </w:rPr>
+        <w:drawing>
+          <wp:inline distT="0" distB="0" distL="0" distR="0">
+            <wp:extent cx="4725368" cy="3562598"/>
+            <wp:effectExtent l="0" t="0" r="0" b="0"/>
+            <wp:docPr id="1" name="Рисунок 1" descr="C:\Users\79214\AppData\Local\Microsoft\Windows\INetCache\Content.Word\21233.png"/>
+            <wp:cNvGraphicFramePr>
+              <a:graphicFrameLocks xmlns:a="http://schemas.openxmlformats.org/drawingml/2006/main" noChangeAspect="1"/>
+            </wp:cNvGraphicFramePr>
+            <a:graphic xmlns:a="http://schemas.openxmlformats.org/drawingml/2006/main">
+              <a:graphicData uri="http://schemas.openxmlformats.org/drawingml/2006/picture">
+                <pic:pic xmlns:pic="http://schemas.openxmlformats.org/drawingml/2006/picture">
+                  <pic:nvPicPr>
+                    <pic:cNvPr id="0" name="Picture 5" descr="C:\Users\79214\AppData\Local\Microsoft\Windows\INetCache\Content.Word\21233.png"/>
+                    <pic:cNvPicPr>
+                      <a:picLocks noChangeAspect="1" noChangeArrowheads="1"/>
+                    </pic:cNvPicPr>
+                  </pic:nvPicPr>
+                  <pic:blipFill>
+                    <a:blip r:embed="rId14">
+                      <a:extLst>
+                        <a:ext uri="{28A0092B-C50C-407E-A947-70E740481C1C}">
+                          <a14:useLocalDpi xmlns:a14="http://schemas.microsoft.com/office/drawing/2010/main" val="0"/>
+                        </a:ext>
+                      </a:extLst>
+                    </a:blip>
+                    <a:srcRect/>
+                    <a:stretch>
+                      <a:fillRect/>
+                    </a:stretch>
+                  </pic:blipFill>
+                  <pic:spPr bwMode="auto">
+                    <a:xfrm>
+                      <a:off x="0" y="0"/>
+                      <a:ext cx="4744504" cy="3577025"/>
+                    </a:xfrm>
+                    <a:prstGeom prst="rect">
+                      <a:avLst/>
+                    </a:prstGeom>
+                    <a:noFill/>
+                    <a:ln>
+                      <a:noFill/>
+                    </a:ln>
+                  </pic:spPr>
+                </pic:pic>
+              </a:graphicData>
+            </a:graphic>
+          </wp:inline>
+        </w:drawing>
+      </w:r>
+    </w:p>
+    <w:p>
+      <w:pPr>
+        <w:spacing w:before="100" w:beforeAutospacing="1" w:after="0" w:line="360" w:lineRule="auto"/>
+        <w:jc w:val="right"/>
+        <w:rPr>
+          <w:rFonts w:ascii="Times New Roman" w:hAnsi="Times New Roman" w:cs="Times New Roman"/>
+          <w:sz w:val="28"/>
+          <w:szCs w:val="28"/>
+        </w:rPr>
+      </w:pPr>
+      <w:r>
+        <w:rPr>
+          <w:rFonts w:ascii="Times New Roman" w:hAnsi="Times New Roman" w:cs="Times New Roman"/>
+          <w:sz w:val="28"/>
+          <w:szCs w:val="28"/>
+        </w:rPr>
+        <w:t>Приложение 3. Окно приложения с данными (слева Азбука Морзе, справа</w:t>
+      </w:r>
+      <w:r>
+        <w:rPr>
+          <w:rFonts w:ascii="Times New Roman" w:hAnsi="Times New Roman" w:cs="Times New Roman"/>
+          <w:sz w:val="28"/>
+          <w:szCs w:val="28"/>
+        </w:rPr>
+        <w:t xml:space="preserve"> </w:t>
+      </w:r>
+      <w:r>
+        <w:rPr>
+          <w:rFonts w:ascii="Times New Roman" w:hAnsi="Times New Roman" w:cs="Times New Roman"/>
+          <w:sz w:val="28"/>
+          <w:szCs w:val="28"/>
+        </w:rPr>
+        <w:t>русский язык)</w:t>
+      </w:r>
+      <w:r>
+        <w:rPr>
+          <w:rFonts w:ascii="Times New Roman" w:hAnsi="Times New Roman" w:cs="Times New Roman"/>
+          <w:sz w:val="28"/>
+          <w:szCs w:val="28"/>
+        </w:rPr>
+        <w:t xml:space="preserve"> </w:t>
+      </w:r>
+    </w:p>
+    <w:p>
+      <w:pPr>
+        <w:spacing w:before="100" w:beforeAutospacing="1" w:after="0" w:line="360" w:lineRule="auto"/>
+        <w:jc w:val="center"/>
+        <w:rPr>
+          <w:rFonts w:ascii="Times New Roman" w:hAnsi="Times New Roman" w:cs="Times New Roman"/>
+          <w:sz w:val="28"/>
+          <w:szCs w:val="28"/>
+        </w:rPr>
+      </w:pPr>
+      <w:r>
+        <w:rPr>
+          <w:rFonts w:ascii="Times New Roman" w:hAnsi="Times New Roman" w:cs="Times New Roman"/>
+          <w:noProof/>
+          <w:sz w:val="28"/>
+          <w:szCs w:val="28"/>
+          <w:lang w:eastAsia="ru-RU"/>
+        </w:rPr>
+        <w:pict>
+          <v:shape id="_x0000_i1030" type="#_x0000_t75" style="width:389pt;height:288.95pt">
+            <v:imagedata r:id="rId15" o:title="21233"/>
+          </v:shape>
+        </w:pict>
+      </w:r>
+      <w:bookmarkStart w:id="0" w:name="_GoBack"/>
+      <w:bookmarkEnd w:id="0"/>
+    </w:p>
     <w:sectPr>
-      <w:footerReference w:type="default" r:id="rId13"/>
+      <w:footerReference w:type="default" r:id="rId16"/>
       <w:pgSz w:w="11906" w:h="16838"/>
       <w:pgMar w:top="1134" w:right="850" w:bottom="1134" w:left="1701" w:header="708" w:footer="708" w:gutter="0"/>
       <w:cols w:space="708"/>
@@ -6035,7 +6563,7 @@
             <w:sz w:val="28"/>
             <w:szCs w:val="28"/>
           </w:rPr>
-          <w:t>12</w:t>
+          <w:t>14</w:t>
         </w:r>
         <w:r>
           <w:rPr>
@@ -6086,10 +6614,10 @@
   <w:abstractNum w:abstractNumId="0" w15:restartNumberingAfterBreak="0">
     <w:nsid w:val="021E570F"/>
     <w:multiLevelType w:val="multilevel"/>
-    <w:tmpl w:val="A19421B8"/>
+    <w:tmpl w:val="B122029E"/>
     <w:lvl w:ilvl="0">
       <w:start w:val="1"/>
-      <w:numFmt w:val="upperRoman"/>
+      <w:numFmt w:val="decimal"/>
       <w:pStyle w:val="1"/>
       <w:lvlText w:val="%1."/>
       <w:lvlJc w:val="right"/>
@@ -6097,7 +6625,7 @@
         <w:ind w:left="720" w:hanging="360"/>
       </w:pPr>
       <w:rPr>
-        <w:rFonts w:hint="default"/>
+        <w:rFonts w:ascii="Times New Roman" w:eastAsiaTheme="minorEastAsia" w:hAnsi="Times New Roman" w:cs="Times New Roman"/>
         <w:b/>
       </w:rPr>
     </w:lvl>
@@ -8867,7 +9395,7 @@
   <w:style w:type="paragraph" w:default="1" w:styleId="a">
     <w:name w:val="Normal"/>
     <w:qFormat/>
-    <w:rsid w:val="00290063"/>
+    <w:rsid w:val="00682A12"/>
   </w:style>
   <w:style w:type="paragraph" w:styleId="10">
     <w:name w:val="heading 1"/>
@@ -8939,6 +9467,7 @@
   <w:style w:type="character" w:default="1" w:styleId="a0">
     <w:name w:val="Default Paragraph Font"/>
     <w:uiPriority w:val="1"/>
+    <w:semiHidden/>
     <w:unhideWhenUsed/>
   </w:style>
   <w:style w:type="table" w:default="1" w:styleId="a1">
@@ -9179,6 +9708,23 @@
     <w:rPr>
       <w:color w:val="954F72" w:themeColor="followedHyperlink"/>
       <w:u w:val="single"/>
+    </w:rPr>
+  </w:style>
+  <w:style w:type="paragraph" w:styleId="ae">
+    <w:name w:val="Normal (Web)"/>
+    <w:basedOn w:val="a"/>
+    <w:uiPriority w:val="99"/>
+    <w:semiHidden/>
+    <w:unhideWhenUsed/>
+    <w:rsid w:val="00D557A2"/>
+    <w:pPr>
+      <w:spacing w:before="100" w:beforeAutospacing="1" w:after="100" w:afterAutospacing="1" w:line="240" w:lineRule="auto"/>
+    </w:pPr>
+    <w:rPr>
+      <w:rFonts w:ascii="Times New Roman" w:eastAsia="Times New Roman" w:hAnsi="Times New Roman" w:cs="Times New Roman"/>
+      <w:sz w:val="24"/>
+      <w:szCs w:val="24"/>
+      <w:lang w:eastAsia="ru-RU"/>
     </w:rPr>
   </w:style>
 </w:styles>
@@ -9450,7 +9996,7 @@
 </file>
 
 <file path=customXml/itemProps1.xml><?xml version="1.0" encoding="utf-8"?>
-<ds:datastoreItem xmlns:ds="http://schemas.openxmlformats.org/officeDocument/2006/customXml" ds:itemID="{4AD5399F-68F4-40DE-A961-A244BE8BAD21}">
+<ds:datastoreItem xmlns:ds="http://schemas.openxmlformats.org/officeDocument/2006/customXml" ds:itemID="{A00C97CA-612A-4D13-B2B5-754D13695E4C}">
   <ds:schemaRefs>
     <ds:schemaRef ds:uri="http://schemas.openxmlformats.org/officeDocument/2006/bibliography"/>
   </ds:schemaRefs>
